--- a/Documentatie/Aantekeningen/Yme.docx
+++ b/Documentatie/Aantekeningen/Yme.docx
@@ -8,13 +8,8 @@
         <w:spacing w:before="0"/>
       </w:pPr>
       <w:r>
-        <w:t xml:space="preserve">Aantekeningen gemaakt door </w:t>
-      </w:r>
-      <w:proofErr w:type="spellStart"/>
-      <w:r>
-        <w:t>Yme</w:t>
-      </w:r>
-      <w:proofErr w:type="spellEnd"/>
+        <w:t>Aantekeningen gemaakt door Yme</w:t>
+      </w:r>
     </w:p>
     <w:p/>
     <w:p>
@@ -67,232 +62,120 @@
     <w:p>
       <w:pPr>
         <w:rPr>
+          <w:b/>
+        </w:rPr>
+      </w:pPr>
+      <w:r>
+        <w:rPr>
+          <w:b/>
+        </w:rPr>
+        <w:t>Donderdag</w:t>
+      </w:r>
+      <w:r>
+        <w:rPr>
+          <w:b/>
+        </w:rPr>
+        <w:t xml:space="preserve"> </w:t>
+      </w:r>
+      <w:r>
+        <w:rPr>
+          <w:b/>
+        </w:rPr>
+        <w:t>14</w:t>
+      </w:r>
+      <w:r>
+        <w:rPr>
+          <w:b/>
+        </w:rPr>
+        <w:t>-11-2013:</w:t>
+      </w:r>
+    </w:p>
+    <w:p>
+      <w:pPr>
+        <w:rPr>
+          <w:b/>
+        </w:rPr>
+      </w:pPr>
+    </w:p>
+    <w:p>
+      <w:r>
+        <w:t>UML: Astah</w:t>
+      </w:r>
+    </w:p>
+    <w:p/>
+    <w:p>
+      <w:r>
+        <w:t>Controller</w:t>
+      </w:r>
+      <w:r>
+        <w:t xml:space="preserve"> (Server)</w:t>
+      </w:r>
+      <w:r>
+        <w:t xml:space="preserve">: </w:t>
+      </w:r>
+      <w:r>
+        <w:tab/>
+      </w:r>
+      <w:r>
+        <w:tab/>
+      </w:r>
+    </w:p>
+    <w:p>
+      <w:pPr>
+        <w:rPr>
           <w:lang w:val="en-GB"/>
         </w:rPr>
       </w:pPr>
-    </w:p>
-    <w:p>
-      <w:pPr>
-        <w:rPr>
-          <w:b/>
+      <w:r>
+        <w:rPr>
           <w:lang w:val="en-GB"/>
         </w:rPr>
-      </w:pPr>
-      <w:bookmarkStart w:id="0" w:name="_GoBack"/>
-      <w:bookmarkEnd w:id="0"/>
-      <w:r>
-        <w:rPr>
-          <w:b/>
-        </w:rPr>
-        <w:t>Donderdag</w:t>
-      </w:r>
-      <w:r>
-        <w:rPr>
-          <w:b/>
+        <w:t>Simulator</w:t>
+      </w:r>
+      <w:r>
+        <w:rPr>
           <w:lang w:val="en-GB"/>
         </w:rPr>
-        <w:t xml:space="preserve"> </w:t>
-      </w:r>
-      <w:r>
-        <w:rPr>
-          <w:b/>
+        <w:t xml:space="preserve"> (Client)</w:t>
+      </w:r>
+      <w:r>
+        <w:rPr>
           <w:lang w:val="en-GB"/>
         </w:rPr>
-        <w:t>14</w:t>
-      </w:r>
-      <w:r>
-        <w:rPr>
-          <w:b/>
+        <w:t>:</w:t>
+      </w:r>
+      <w:r>
+        <w:rPr>
           <w:lang w:val="en-GB"/>
         </w:rPr>
-        <w:t>-11-2013:</w:t>
-      </w:r>
-    </w:p>
-    <w:p>
-      <w:pPr>
-        <w:rPr>
-          <w:b/>
+        <w:tab/>
+      </w:r>
+      <w:r>
+        <w:rPr>
           <w:lang w:val="en-GB"/>
         </w:rPr>
-      </w:pPr>
-    </w:p>
-    <w:p>
-      <w:pPr>
+        <w:tab/>
+      </w:r>
+      <w:r>
         <w:rPr>
           <w:lang w:val="en-GB"/>
         </w:rPr>
-      </w:pPr>
+        <w:tab/>
+      </w:r>
       <w:r>
         <w:rPr>
           <w:lang w:val="en-GB"/>
         </w:rPr>
-        <w:t xml:space="preserve">UML: </w:t>
-      </w:r>
-      <w:proofErr w:type="spellStart"/>
-      <w:r>
-        <w:rPr>
-          <w:lang w:val="en-GB"/>
-        </w:rPr>
-        <w:t>Astah</w:t>
-      </w:r>
-      <w:proofErr w:type="spellEnd"/>
-    </w:p>
-    <w:p>
-      <w:pPr>
-        <w:rPr>
-          <w:lang w:val="en-GB"/>
-        </w:rPr>
-      </w:pPr>
-    </w:p>
-    <w:p>
-      <w:pPr>
-        <w:rPr>
-          <w:lang w:val="en-GB"/>
-        </w:rPr>
-      </w:pPr>
-      <w:r>
-        <w:rPr>
-          <w:lang w:val="en-GB"/>
-        </w:rPr>
-        <w:t>Controller</w:t>
-      </w:r>
-      <w:r>
-        <w:rPr>
-          <w:lang w:val="en-GB"/>
-        </w:rPr>
-        <w:t xml:space="preserve"> (Server)</w:t>
-      </w:r>
-      <w:r>
-        <w:rPr>
-          <w:lang w:val="en-GB"/>
-        </w:rPr>
-        <w:t xml:space="preserve">: </w:t>
-      </w:r>
-      <w:r>
-        <w:rPr>
-          <w:lang w:val="en-GB"/>
-        </w:rPr>
-        <w:tab/>
-      </w:r>
-      <w:r>
-        <w:rPr>
-          <w:lang w:val="en-GB"/>
-        </w:rPr>
-        <w:tab/>
-      </w:r>
-    </w:p>
-    <w:p>
-      <w:pPr>
-        <w:rPr>
-          <w:lang w:val="en-GB"/>
-        </w:rPr>
-      </w:pPr>
-      <w:r>
-        <w:rPr>
-          <w:lang w:val="en-GB"/>
-        </w:rPr>
-        <w:t>Simulator</w:t>
-      </w:r>
-      <w:r>
-        <w:rPr>
-          <w:lang w:val="en-GB"/>
-        </w:rPr>
-        <w:t xml:space="preserve"> (Client)</w:t>
-      </w:r>
-      <w:r>
-        <w:rPr>
-          <w:lang w:val="en-GB"/>
-        </w:rPr>
-        <w:t>:</w:t>
-      </w:r>
-      <w:r>
-        <w:rPr>
-          <w:lang w:val="en-GB"/>
-        </w:rPr>
-        <w:tab/>
-      </w:r>
-      <w:r>
-        <w:rPr>
-          <w:lang w:val="en-GB"/>
-        </w:rPr>
-        <w:tab/>
-      </w:r>
-      <w:r>
-        <w:rPr>
-          <w:lang w:val="en-GB"/>
-        </w:rPr>
-        <w:tab/>
-      </w:r>
-      <w:r>
-        <w:rPr>
-          <w:lang w:val="en-GB"/>
-        </w:rPr>
-        <w:tab/>
-        <w:t xml:space="preserve">Eclipse! → </w:t>
-      </w:r>
-      <w:proofErr w:type="spellStart"/>
-      <w:r>
-        <w:rPr>
-          <w:lang w:val="en-GB"/>
-        </w:rPr>
-        <w:t>JUnit</w:t>
-      </w:r>
-      <w:proofErr w:type="spellEnd"/>
-      <w:r>
-        <w:rPr>
-          <w:lang w:val="en-GB"/>
-        </w:rPr>
-        <w:t xml:space="preserve"> </w:t>
-      </w:r>
-      <w:proofErr w:type="spellStart"/>
-      <w:r>
-        <w:rPr>
-          <w:lang w:val="en-GB"/>
-        </w:rPr>
-        <w:t>voor</w:t>
-      </w:r>
-      <w:proofErr w:type="spellEnd"/>
-      <w:r>
-        <w:rPr>
-          <w:lang w:val="en-GB"/>
-        </w:rPr>
-        <w:t xml:space="preserve"> </w:t>
-      </w:r>
-      <w:proofErr w:type="spellStart"/>
-      <w:r>
-        <w:rPr>
-          <w:lang w:val="en-GB"/>
-        </w:rPr>
-        <w:t>testen</w:t>
-      </w:r>
-      <w:proofErr w:type="spellEnd"/>
-      <w:r>
-        <w:rPr>
-          <w:lang w:val="en-GB"/>
-        </w:rPr>
-        <w:t>!</w:t>
-      </w:r>
-    </w:p>
-    <w:p>
-      <w:pPr>
-        <w:rPr>
-          <w:lang w:val="en-GB"/>
-        </w:rPr>
-      </w:pPr>
-      <w:r>
-        <w:rPr>
-          <w:lang w:val="en-GB"/>
-        </w:rPr>
+        <w:tab/>
+        <w:t>Eclipse! → JUnit voor testen!</w:t>
+      </w:r>
+    </w:p>
+    <w:p>
+      <w:r>
         <w:t>Management Interface:</w:t>
       </w:r>
     </w:p>
-    <w:p>
-      <w:pPr>
-        <w:rPr>
-          <w:lang w:val="en-GB"/>
-        </w:rPr>
-      </w:pPr>
-    </w:p>
+    <w:p/>
     <w:p>
       <w:r>
         <w:t>Maandag, dinsdag, don</w:t>
@@ -313,13 +196,8 @@
         <w:t>Projectleider: Melinda</w:t>
       </w:r>
       <w:r>
-        <w:t xml:space="preserve"> de </w:t>
-      </w:r>
-      <w:proofErr w:type="spellStart"/>
-      <w:r>
-        <w:t>Roo</w:t>
-      </w:r>
-      <w:proofErr w:type="spellEnd"/>
+        <w:t xml:space="preserve"> de Roo</w:t>
+      </w:r>
     </w:p>
     <w:p/>
     <w:p>
@@ -330,11 +208,9 @@
           <w:numId w:val="1"/>
         </w:numPr>
       </w:pPr>
-      <w:proofErr w:type="spellStart"/>
       <w:r>
         <w:t>Testplan</w:t>
       </w:r>
-      <w:proofErr w:type="spellEnd"/>
     </w:p>
     <w:p>
       <w:pPr>
@@ -466,47 +342,127 @@
     </w:p>
     <w:p/>
     <w:p/>
+    <w:p>
+      <w:pPr>
+        <w:rPr>
+          <w:b/>
+        </w:rPr>
+      </w:pPr>
+      <w:r>
+        <w:rPr>
+          <w:b/>
+        </w:rPr>
+        <w:t xml:space="preserve">Dinsdag </w:t>
+      </w:r>
+      <w:r>
+        <w:rPr>
+          <w:b/>
+        </w:rPr>
+        <w:t>19-11-2013 (Atos):</w:t>
+      </w:r>
+    </w:p>
+    <w:p>
+      <w:pPr>
+        <w:rPr>
+          <w:b/>
+        </w:rPr>
+      </w:pPr>
+    </w:p>
+    <w:p>
+      <w:pPr>
+        <w:rPr>
+          <w:i/>
+        </w:rPr>
+      </w:pPr>
+      <w:r>
+        <w:rPr>
+          <w:i/>
+        </w:rPr>
+        <w:t>Wouter van der Ploeg</w:t>
+      </w:r>
+      <w:r>
+        <w:rPr>
+          <w:i/>
+        </w:rPr>
+        <w:t>:</w:t>
+      </w:r>
+    </w:p>
+    <w:p>
+      <w:r>
+        <w:t>Tech doc 1:</w:t>
+      </w:r>
+      <w:r>
+        <w:tab/>
+        <w:t>- Protocol →</w:t>
+      </w:r>
+      <w:r>
+        <w:t xml:space="preserve"> o.a </w:t>
+      </w:r>
+      <w:r>
+        <w:t>Communicatie</w:t>
+      </w:r>
+      <w:r>
+        <w:t xml:space="preserve"> tussen Client en Server</w:t>
+      </w:r>
+    </w:p>
+    <w:p>
+      <w:r>
+        <w:tab/>
+      </w:r>
+      <w:r>
+        <w:tab/>
+        <w:t>- Algoritmes</w:t>
+      </w:r>
+    </w:p>
+    <w:p>
+      <w:r>
+        <w:tab/>
+      </w:r>
+      <w:r>
+        <w:tab/>
+        <w:t>- Ontwikkelomgevingen</w:t>
+      </w:r>
+    </w:p>
     <w:p/>
     <w:p>
-      <w:pPr>
-        <w:rPr>
-          <w:b/>
-        </w:rPr>
-      </w:pPr>
-      <w:r>
-        <w:rPr>
-          <w:b/>
-        </w:rPr>
-        <w:t xml:space="preserve">Dinsdag </w:t>
-      </w:r>
-      <w:r>
-        <w:rPr>
-          <w:b/>
-        </w:rPr>
-        <w:t>19-11-2013 (</w:t>
-      </w:r>
-      <w:proofErr w:type="spellStart"/>
-      <w:r>
-        <w:rPr>
-          <w:b/>
-        </w:rPr>
-        <w:t>Atos</w:t>
-      </w:r>
-      <w:proofErr w:type="spellEnd"/>
-      <w:r>
-        <w:rPr>
-          <w:b/>
-        </w:rPr>
-        <w:t>):</w:t>
-      </w:r>
-    </w:p>
-    <w:p>
-      <w:pPr>
-        <w:rPr>
-          <w:b/>
-        </w:rPr>
-      </w:pPr>
-    </w:p>
+      <w:r>
+        <w:t>Analyse 1:</w:t>
+      </w:r>
+      <w:r>
+        <w:tab/>
+        <w:t>- Shets van de Analyse (UCD, KD,  SD en STD)</w:t>
+      </w:r>
+    </w:p>
+    <w:p>
+      <w:r>
+        <w:tab/>
+      </w:r>
+      <w:r>
+        <w:tab/>
+        <w:t xml:space="preserve">- Wordt ook wel </w:t>
+      </w:r>
+      <w:r>
+        <w:t xml:space="preserve">? </w:t>
+      </w:r>
+      <w:r>
+        <w:t>Incrementele</w:t>
+      </w:r>
+      <w:r>
+        <w:t xml:space="preserve"> ?</w:t>
+      </w:r>
+      <w:r>
+        <w:t xml:space="preserve"> Analyse genoemd</w:t>
+      </w:r>
+    </w:p>
+    <w:p>
+      <w:pPr>
+        <w:ind w:left="708" w:firstLine="708"/>
+      </w:pPr>
+      <w:r>
+        <w:t>- Waarschijnlijk krijg je 2 of 3 analyses (C, S, M)</w:t>
+      </w:r>
+    </w:p>
+    <w:p/>
     <w:p>
       <w:pPr>
         <w:rPr>
@@ -517,135 +473,34 @@
         <w:rPr>
           <w:i/>
         </w:rPr>
-        <w:t>Wouter van der Ploeg</w:t>
-      </w:r>
-      <w:r>
-        <w:rPr>
-          <w:i/>
-        </w:rPr>
-        <w:t>:</w:t>
-      </w:r>
-    </w:p>
-    <w:p>
-      <w:r>
-        <w:t xml:space="preserve">Tech </w:t>
-      </w:r>
-      <w:proofErr w:type="spellStart"/>
-      <w:r>
-        <w:t>doc</w:t>
-      </w:r>
-      <w:proofErr w:type="spellEnd"/>
-      <w:r>
-        <w:t xml:space="preserve"> 1:</w:t>
-      </w:r>
-      <w:r>
-        <w:tab/>
-        <w:t>- Protocol →</w:t>
-      </w:r>
-      <w:r>
-        <w:t xml:space="preserve"> </w:t>
-      </w:r>
-      <w:proofErr w:type="spellStart"/>
-      <w:r>
-        <w:t>o.a</w:t>
-      </w:r>
-      <w:proofErr w:type="spellEnd"/>
-      <w:r>
-        <w:t xml:space="preserve"> </w:t>
-      </w:r>
-      <w:r>
-        <w:t>Communicatie</w:t>
-      </w:r>
-      <w:r>
-        <w:t xml:space="preserve"> tussen Client en Server</w:t>
-      </w:r>
-    </w:p>
-    <w:p>
-      <w:r>
-        <w:tab/>
-      </w:r>
-      <w:r>
-        <w:tab/>
-        <w:t>- Algoritmes</w:t>
-      </w:r>
-    </w:p>
-    <w:p>
-      <w:r>
-        <w:tab/>
-      </w:r>
-      <w:r>
-        <w:tab/>
-        <w:t>- Ontwikkelomgevingen</w:t>
-      </w:r>
+        <w:t>Pieter Jansma</w:t>
+      </w:r>
+    </w:p>
+    <w:p>
+      <w:hyperlink r:id="rId6" w:history="1">
+        <w:r>
+          <w:rPr>
+            <w:rStyle w:val="Hyperlink"/>
+          </w:rPr>
+          <w:t>pieter.jansma@atos.net</w:t>
+        </w:r>
+      </w:hyperlink>
     </w:p>
     <w:p/>
     <w:p>
       <w:r>
-        <w:t>Analyse 1:</w:t>
-      </w:r>
-      <w:r>
-        <w:tab/>
-        <w:t xml:space="preserve">- </w:t>
-      </w:r>
-      <w:proofErr w:type="spellStart"/>
-      <w:r>
-        <w:t>Shets</w:t>
-      </w:r>
-      <w:proofErr w:type="spellEnd"/>
-      <w:r>
-        <w:t xml:space="preserve"> van de Analyse (UCD, KD,  SD en STD)</w:t>
-      </w:r>
-    </w:p>
-    <w:p>
-      <w:r>
-        <w:tab/>
-      </w:r>
-      <w:r>
-        <w:tab/>
-        <w:t xml:space="preserve">- Wordt ook wel </w:t>
-      </w:r>
-      <w:r>
-        <w:t xml:space="preserve">? </w:t>
-      </w:r>
-      <w:proofErr w:type="spellStart"/>
-      <w:r>
-        <w:t>Incrementele</w:t>
-      </w:r>
-      <w:proofErr w:type="spellEnd"/>
-      <w:r>
-        <w:t xml:space="preserve"> ?</w:t>
-      </w:r>
-      <w:r>
-        <w:t xml:space="preserve"> Analyse genoemd</w:t>
-      </w:r>
-    </w:p>
-    <w:p>
-      <w:pPr>
-        <w:ind w:left="708" w:firstLine="708"/>
-      </w:pPr>
-      <w:r>
-        <w:t>- Waarschijnlijk krijg je 2 of 3 analyses (C, S, M)</w:t>
+        <w:t>De PowerPoint van de</w:t>
+      </w:r>
+      <w:r>
+        <w:t>ze</w:t>
+      </w:r>
+      <w:bookmarkStart w:id="0" w:name="_GoBack"/>
+      <w:bookmarkEnd w:id="0"/>
+      <w:r>
+        <w:t xml:space="preserve"> les krijgen we later deze week tot onze beschikking.</w:t>
       </w:r>
     </w:p>
     <w:p/>
-    <w:p>
-      <w:pPr>
-        <w:rPr>
-          <w:i/>
-        </w:rPr>
-      </w:pPr>
-      <w:r>
-        <w:rPr>
-          <w:i/>
-        </w:rPr>
-        <w:t>Pieter Jansma</w:t>
-      </w:r>
-    </w:p>
-    <w:p>
-      <w:r>
-        <w:t>pieter.jansma@atos.net</w:t>
-      </w:r>
-    </w:p>
     <w:sectPr>
       <w:pgSz w:w="11906" w:h="16838"/>
       <w:pgMar w:top="1417" w:right="1417" w:bottom="1417" w:left="1417" w:header="708" w:footer="708" w:gutter="0"/>
@@ -1013,6 +868,17 @@
       <w:contextualSpacing/>
     </w:pPr>
   </w:style>
+  <w:style w:type="character" w:styleId="Hyperlink">
+    <w:name w:val="Hyperlink"/>
+    <w:basedOn w:val="Standaardalinea-lettertype"/>
+    <w:uiPriority w:val="99"/>
+    <w:unhideWhenUsed/>
+    <w:rsid w:val="00CA2959"/>
+    <w:rPr>
+      <w:color w:val="0000FF" w:themeColor="hyperlink"/>
+      <w:u w:val="single"/>
+    </w:rPr>
+  </w:style>
 </w:styles>
 </file>
 
@@ -1251,6 +1117,17 @@
       <w:ind w:left="720"/>
       <w:contextualSpacing/>
     </w:pPr>
+  </w:style>
+  <w:style w:type="character" w:styleId="Hyperlink">
+    <w:name w:val="Hyperlink"/>
+    <w:basedOn w:val="Standaardalinea-lettertype"/>
+    <w:uiPriority w:val="99"/>
+    <w:unhideWhenUsed/>
+    <w:rsid w:val="00CA2959"/>
+    <w:rPr>
+      <w:color w:val="0000FF" w:themeColor="hyperlink"/>
+      <w:u w:val="single"/>
+    </w:rPr>
   </w:style>
 </w:styles>
 </file>

--- a/Documentatie/Aantekeningen/Yme.docx
+++ b/Documentatie/Aantekeningen/Yme.docx
@@ -8,8 +8,13 @@
         <w:spacing w:before="0"/>
       </w:pPr>
       <w:r>
-        <w:t>Aantekeningen gemaakt door Yme</w:t>
-      </w:r>
+        <w:t xml:space="preserve">Aantekeningen gemaakt door </w:t>
+      </w:r>
+      <w:proofErr w:type="spellStart"/>
+      <w:r>
+        <w:t>Yme</w:t>
+      </w:r>
+      <w:proofErr w:type="spellEnd"/>
     </w:p>
     <w:p/>
     <w:p>
@@ -99,8 +104,13 @@
     </w:p>
     <w:p>
       <w:r>
-        <w:t>UML: Astah</w:t>
-      </w:r>
+        <w:t xml:space="preserve">UML: </w:t>
+      </w:r>
+      <w:proofErr w:type="spellStart"/>
+      <w:r>
+        <w:t>Astah</w:t>
+      </w:r>
+      <w:proofErr w:type="spellEnd"/>
     </w:p>
     <w:p/>
     <w:p>
@@ -167,7 +177,49 @@
           <w:lang w:val="en-GB"/>
         </w:rPr>
         <w:tab/>
-        <w:t>Eclipse! → JUnit voor testen!</w:t>
+        <w:t xml:space="preserve">Eclipse! → </w:t>
+      </w:r>
+      <w:proofErr w:type="spellStart"/>
+      <w:r>
+        <w:rPr>
+          <w:lang w:val="en-GB"/>
+        </w:rPr>
+        <w:t>JUnit</w:t>
+      </w:r>
+      <w:proofErr w:type="spellEnd"/>
+      <w:r>
+        <w:rPr>
+          <w:lang w:val="en-GB"/>
+        </w:rPr>
+        <w:t xml:space="preserve"> </w:t>
+      </w:r>
+      <w:proofErr w:type="spellStart"/>
+      <w:r>
+        <w:rPr>
+          <w:lang w:val="en-GB"/>
+        </w:rPr>
+        <w:t>voor</w:t>
+      </w:r>
+      <w:proofErr w:type="spellEnd"/>
+      <w:r>
+        <w:rPr>
+          <w:lang w:val="en-GB"/>
+        </w:rPr>
+        <w:t xml:space="preserve"> </w:t>
+      </w:r>
+      <w:proofErr w:type="spellStart"/>
+      <w:r>
+        <w:rPr>
+          <w:lang w:val="en-GB"/>
+        </w:rPr>
+        <w:t>testen</w:t>
+      </w:r>
+      <w:proofErr w:type="spellEnd"/>
+      <w:r>
+        <w:rPr>
+          <w:lang w:val="en-GB"/>
+        </w:rPr>
+        <w:t>!</w:t>
       </w:r>
     </w:p>
     <w:p>
@@ -196,8 +248,13 @@
         <w:t>Projectleider: Melinda</w:t>
       </w:r>
       <w:r>
-        <w:t xml:space="preserve"> de Roo</w:t>
-      </w:r>
+        <w:t xml:space="preserve"> de </w:t>
+      </w:r>
+      <w:proofErr w:type="spellStart"/>
+      <w:r>
+        <w:t>Roo</w:t>
+      </w:r>
+      <w:proofErr w:type="spellEnd"/>
     </w:p>
     <w:p/>
     <w:p>
@@ -208,9 +265,11 @@
           <w:numId w:val="1"/>
         </w:numPr>
       </w:pPr>
+      <w:proofErr w:type="spellStart"/>
       <w:r>
         <w:t>Testplan</w:t>
       </w:r>
+      <w:proofErr w:type="spellEnd"/>
     </w:p>
     <w:p>
       <w:pPr>
@@ -358,14 +417,28 @@
         <w:rPr>
           <w:b/>
         </w:rPr>
-        <w:t>19-11-2013 (Atos):</w:t>
-      </w:r>
-    </w:p>
-    <w:p>
-      <w:pPr>
+        <w:t>19-11-2013 (</w:t>
+      </w:r>
+      <w:proofErr w:type="spellStart"/>
+      <w:r>
         <w:rPr>
           <w:b/>
         </w:rPr>
+        <w:t>Atos</w:t>
+      </w:r>
+      <w:proofErr w:type="spellEnd"/>
+      <w:r>
+        <w:rPr>
+          <w:b/>
+        </w:rPr>
+        <w:t>):</w:t>
+      </w:r>
+    </w:p>
+    <w:p>
+      <w:pPr>
+        <w:rPr>
+          <w:b/>
+        </w:rPr>
       </w:pPr>
     </w:p>
     <w:p>
@@ -389,14 +462,30 @@
     </w:p>
     <w:p>
       <w:r>
-        <w:t>Tech doc 1:</w:t>
+        <w:t xml:space="preserve">Tech </w:t>
+      </w:r>
+      <w:proofErr w:type="spellStart"/>
+      <w:r>
+        <w:t>doc</w:t>
+      </w:r>
+      <w:proofErr w:type="spellEnd"/>
+      <w:r>
+        <w:t xml:space="preserve"> 1:</w:t>
       </w:r>
       <w:r>
         <w:tab/>
         <w:t>- Protocol →</w:t>
       </w:r>
       <w:r>
-        <w:t xml:space="preserve"> o.a </w:t>
+        <w:t xml:space="preserve"> </w:t>
+      </w:r>
+      <w:proofErr w:type="spellStart"/>
+      <w:r>
+        <w:t>o.a</w:t>
+      </w:r>
+      <w:proofErr w:type="spellEnd"/>
+      <w:r>
+        <w:t xml:space="preserve"> </w:t>
       </w:r>
       <w:r>
         <w:t>Communicatie</w:t>
@@ -430,7 +519,15 @@
       </w:r>
       <w:r>
         <w:tab/>
-        <w:t>- Shets van de Analyse (UCD, KD,  SD en STD)</w:t>
+        <w:t xml:space="preserve">- </w:t>
+      </w:r>
+      <w:proofErr w:type="spellStart"/>
+      <w:r>
+        <w:t>Shets</w:t>
+      </w:r>
+      <w:proofErr w:type="spellEnd"/>
+      <w:r>
+        <w:t xml:space="preserve"> van de Analyse (UCD, KD,  SD en STD)</w:t>
       </w:r>
     </w:p>
     <w:p>
@@ -444,9 +541,11 @@
       <w:r>
         <w:t xml:space="preserve">? </w:t>
       </w:r>
+      <w:proofErr w:type="spellStart"/>
       <w:r>
         <w:t>Incrementele</w:t>
       </w:r>
+      <w:proofErr w:type="spellEnd"/>
       <w:r>
         <w:t xml:space="preserve"> ?</w:t>
       </w:r>
@@ -494,13 +593,264 @@
       <w:r>
         <w:t>ze</w:t>
       </w:r>
+      <w:r>
+        <w:t xml:space="preserve"> les krijgen we later deze week tot onze beschikking.</w:t>
+      </w:r>
+    </w:p>
+    <w:p>
+      <w:r>
+        <w:br w:type="page"/>
+      </w:r>
+    </w:p>
+    <w:p>
+      <w:pPr>
+        <w:rPr>
+          <w:b/>
+        </w:rPr>
+      </w:pPr>
+      <w:r>
+        <w:rPr>
+          <w:b/>
+        </w:rPr>
+        <w:lastRenderedPageBreak/>
+        <w:t>Dinsdag 28-11-2013 (Centrale bijeenkomst):</w:t>
+      </w:r>
+    </w:p>
+    <w:p/>
+    <w:p>
+      <w:pPr>
+        <w:rPr>
+          <w:i/>
+        </w:rPr>
+      </w:pPr>
+      <w:r>
+        <w:rPr>
+          <w:i/>
+        </w:rPr>
+        <w:t>Wouter van der Ploeg:</w:t>
+      </w:r>
+    </w:p>
+    <w:p>
+      <w:pPr>
+        <w:pStyle w:val="Lijstalinea"/>
+        <w:numPr>
+          <w:ilvl w:val="0"/>
+          <w:numId w:val="1"/>
+        </w:numPr>
+      </w:pPr>
+      <w:proofErr w:type="spellStart"/>
+      <w:r>
+        <w:t>Testplan</w:t>
+      </w:r>
+      <w:proofErr w:type="spellEnd"/>
+      <w:r>
+        <w:t xml:space="preserve"> voor vrijdag 29-11-2013 inleveren.</w:t>
+      </w:r>
+    </w:p>
+    <w:p>
+      <w:pPr>
+        <w:pStyle w:val="Lijstalinea"/>
+        <w:numPr>
+          <w:ilvl w:val="0"/>
+          <w:numId w:val="1"/>
+        </w:numPr>
+      </w:pPr>
+      <w:r>
+        <w:t>Volgende week is er testsessie 1 (</w:t>
+      </w:r>
+      <w:proofErr w:type="spellStart"/>
+      <w:r>
+        <w:t>Testplan</w:t>
+      </w:r>
+      <w:proofErr w:type="spellEnd"/>
+      <w:r>
+        <w:t xml:space="preserve"> bespreken, wat laten zien (+/- 25minuten)), doorgegeven waar we zitten. </w:t>
+      </w:r>
+    </w:p>
+    <w:p>
+      <w:pPr>
+        <w:pStyle w:val="Lijstalinea"/>
+        <w:numPr>
+          <w:ilvl w:val="0"/>
+          <w:numId w:val="1"/>
+        </w:numPr>
+      </w:pPr>
+      <w:r>
+        <w:t xml:space="preserve">Iedere 2 weken het Tech </w:t>
+      </w:r>
+      <w:proofErr w:type="spellStart"/>
+      <w:r>
+        <w:t>Doc</w:t>
+      </w:r>
+      <w:proofErr w:type="spellEnd"/>
+      <w:r>
+        <w:t xml:space="preserve"> updaten (5 dec Tech </w:t>
+      </w:r>
+      <w:proofErr w:type="spellStart"/>
+      <w:r>
+        <w:t>doc</w:t>
+      </w:r>
+      <w:proofErr w:type="spellEnd"/>
+      <w:r>
+        <w:t xml:space="preserve"> 2, 19 dec Tech </w:t>
+      </w:r>
+      <w:proofErr w:type="spellStart"/>
+      <w:r>
+        <w:t>doc</w:t>
+      </w:r>
+      <w:proofErr w:type="spellEnd"/>
+      <w:r>
+        <w:t xml:space="preserve"> 3</w:t>
+      </w:r>
+      <w:r>
+        <w:t>,</w:t>
+      </w:r>
+      <w:r>
+        <w:t xml:space="preserve"> 2 jan </w:t>
+      </w:r>
+      <w:r>
+        <w:t xml:space="preserve">Tech </w:t>
+      </w:r>
+      <w:proofErr w:type="spellStart"/>
+      <w:r>
+        <w:t>doc</w:t>
+      </w:r>
+      <w:proofErr w:type="spellEnd"/>
+      <w:r>
+        <w:t xml:space="preserve"> </w:t>
+      </w:r>
+      <w:r>
+        <w:t>4</w:t>
+      </w:r>
+      <w:r>
+        <w:t>,</w:t>
+      </w:r>
+      <w:r>
+        <w:t xml:space="preserve"> 16 jan </w:t>
+      </w:r>
+      <w:r>
+        <w:t xml:space="preserve">Tech </w:t>
+      </w:r>
+      <w:proofErr w:type="spellStart"/>
+      <w:r>
+        <w:t>doc</w:t>
+      </w:r>
+      <w:proofErr w:type="spellEnd"/>
+      <w:r>
+        <w:t xml:space="preserve"> </w:t>
+      </w:r>
+      <w:r>
+        <w:t>5)</w:t>
+      </w:r>
+      <w:r>
+        <w:t>.</w:t>
+      </w:r>
+    </w:p>
+    <w:p/>
+    <w:p>
+      <w:pPr>
+        <w:rPr>
+          <w:i/>
+        </w:rPr>
+      </w:pPr>
+      <w:r>
+        <w:rPr>
+          <w:i/>
+        </w:rPr>
+        <w:t>Joris (nieuwe docent):</w:t>
+      </w:r>
+    </w:p>
+    <w:p>
+      <w:pPr>
+        <w:pStyle w:val="Lijstalinea"/>
+        <w:numPr>
+          <w:ilvl w:val="0"/>
+          <w:numId w:val="1"/>
+        </w:numPr>
+      </w:pPr>
+      <w:proofErr w:type="spellStart"/>
+      <w:r>
+        <w:t>Android</w:t>
+      </w:r>
+      <w:proofErr w:type="spellEnd"/>
+      <w:r>
+        <w:t xml:space="preserve"> presentatie (De PowerPoint wordt op BB gezet).</w:t>
+      </w:r>
+    </w:p>
+    <w:p/>
+    <w:p>
+      <w:pPr>
+        <w:rPr>
+          <w:i/>
+        </w:rPr>
+      </w:pPr>
+      <w:r>
+        <w:rPr>
+          <w:i/>
+        </w:rPr>
+        <w:t xml:space="preserve">Jos </w:t>
+      </w:r>
+      <w:proofErr w:type="spellStart"/>
+      <w:r>
+        <w:rPr>
+          <w:i/>
+        </w:rPr>
+        <w:t>Foppele</w:t>
+      </w:r>
+      <w:proofErr w:type="spellEnd"/>
+      <w:r>
+        <w:rPr>
+          <w:i/>
+        </w:rPr>
+        <w:t>:</w:t>
+      </w:r>
+    </w:p>
+    <w:p>
+      <w:pPr>
+        <w:pStyle w:val="Lijstalinea"/>
+        <w:numPr>
+          <w:ilvl w:val="0"/>
+          <w:numId w:val="1"/>
+        </w:numPr>
+      </w:pPr>
+      <w:proofErr w:type="spellStart"/>
+      <w:r>
+        <w:t>Junit</w:t>
+      </w:r>
+      <w:proofErr w:type="spellEnd"/>
+      <w:r>
+        <w:t xml:space="preserve"> test</w:t>
+      </w:r>
+      <w:r>
+        <w:t xml:space="preserve"> demonstratie</w:t>
+      </w:r>
       <w:bookmarkStart w:id="0" w:name="_GoBack"/>
       <w:bookmarkEnd w:id="0"/>
-      <w:r>
-        <w:t xml:space="preserve"> les krijgen we later deze week tot onze beschikking.</w:t>
-      </w:r>
-    </w:p>
-    <w:p/>
+    </w:p>
+    <w:p>
+      <w:pPr>
+        <w:pStyle w:val="Lijstalinea"/>
+        <w:numPr>
+          <w:ilvl w:val="1"/>
+          <w:numId w:val="1"/>
+        </w:numPr>
+      </w:pPr>
+      <w:r>
+        <w:t>Extreme Programming</w:t>
+      </w:r>
+    </w:p>
+    <w:p>
+      <w:pPr>
+        <w:pStyle w:val="Lijstalinea"/>
+        <w:numPr>
+          <w:ilvl w:val="1"/>
+          <w:numId w:val="1"/>
+        </w:numPr>
+      </w:pPr>
+      <w:r>
+        <w:t>Regressie Testen</w:t>
+      </w:r>
+    </w:p>
     <w:sectPr>
       <w:pgSz w:w="11906" w:h="16838"/>
       <w:pgMar w:top="1417" w:right="1417" w:bottom="1417" w:left="1417" w:header="708" w:footer="708" w:gutter="0"/>
@@ -529,7 +879,7 @@
         <w:rFonts w:ascii="Calibri" w:eastAsiaTheme="minorHAnsi" w:hAnsi="Calibri" w:cstheme="minorBidi" w:hint="default"/>
       </w:rPr>
     </w:lvl>
-    <w:lvl w:ilvl="1" w:tplc="04130003" w:tentative="1">
+    <w:lvl w:ilvl="1" w:tplc="04130003">
       <w:start w:val="1"/>
       <w:numFmt w:val="bullet"/>
       <w:lvlText w:val="o"/>

--- a/Documentatie/Aantekeningen/Yme.docx
+++ b/Documentatie/Aantekeningen/Yme.docx
@@ -8,13 +8,8 @@
         <w:spacing w:before="0"/>
       </w:pPr>
       <w:r>
-        <w:t xml:space="preserve">Aantekeningen gemaakt door </w:t>
-      </w:r>
-      <w:proofErr w:type="spellStart"/>
-      <w:r>
-        <w:t>Yme</w:t>
-      </w:r>
-      <w:proofErr w:type="spellEnd"/>
+        <w:t>Aantekeningen gemaakt door Yme</w:t>
+      </w:r>
     </w:p>
     <w:p/>
     <w:p>
@@ -104,13 +99,8 @@
     </w:p>
     <w:p>
       <w:r>
-        <w:t xml:space="preserve">UML: </w:t>
-      </w:r>
-      <w:proofErr w:type="spellStart"/>
-      <w:r>
-        <w:t>Astah</w:t>
-      </w:r>
-      <w:proofErr w:type="spellEnd"/>
+        <w:t>UML: Astah</w:t>
+      </w:r>
     </w:p>
     <w:p/>
     <w:p>
@@ -177,49 +167,7 @@
           <w:lang w:val="en-GB"/>
         </w:rPr>
         <w:tab/>
-        <w:t xml:space="preserve">Eclipse! → </w:t>
-      </w:r>
-      <w:proofErr w:type="spellStart"/>
-      <w:r>
-        <w:rPr>
-          <w:lang w:val="en-GB"/>
-        </w:rPr>
-        <w:t>JUnit</w:t>
-      </w:r>
-      <w:proofErr w:type="spellEnd"/>
-      <w:r>
-        <w:rPr>
-          <w:lang w:val="en-GB"/>
-        </w:rPr>
-        <w:t xml:space="preserve"> </w:t>
-      </w:r>
-      <w:proofErr w:type="spellStart"/>
-      <w:r>
-        <w:rPr>
-          <w:lang w:val="en-GB"/>
-        </w:rPr>
-        <w:t>voor</w:t>
-      </w:r>
-      <w:proofErr w:type="spellEnd"/>
-      <w:r>
-        <w:rPr>
-          <w:lang w:val="en-GB"/>
-        </w:rPr>
-        <w:t xml:space="preserve"> </w:t>
-      </w:r>
-      <w:proofErr w:type="spellStart"/>
-      <w:r>
-        <w:rPr>
-          <w:lang w:val="en-GB"/>
-        </w:rPr>
-        <w:t>testen</w:t>
-      </w:r>
-      <w:proofErr w:type="spellEnd"/>
-      <w:r>
-        <w:rPr>
-          <w:lang w:val="en-GB"/>
-        </w:rPr>
-        <w:t>!</w:t>
+        <w:t>Eclipse! → JUnit voor testen!</w:t>
       </w:r>
     </w:p>
     <w:p>
@@ -248,13 +196,8 @@
         <w:t>Projectleider: Melinda</w:t>
       </w:r>
       <w:r>
-        <w:t xml:space="preserve"> de </w:t>
-      </w:r>
-      <w:proofErr w:type="spellStart"/>
-      <w:r>
-        <w:t>Roo</w:t>
-      </w:r>
-      <w:proofErr w:type="spellEnd"/>
+        <w:t xml:space="preserve"> de Roo</w:t>
+      </w:r>
     </w:p>
     <w:p/>
     <w:p>
@@ -265,11 +208,9 @@
           <w:numId w:val="1"/>
         </w:numPr>
       </w:pPr>
-      <w:proofErr w:type="spellStart"/>
       <w:r>
         <w:t>Testplan</w:t>
       </w:r>
-      <w:proofErr w:type="spellEnd"/>
     </w:p>
     <w:p>
       <w:pPr>
@@ -417,28 +358,14 @@
         <w:rPr>
           <w:b/>
         </w:rPr>
-        <w:t>19-11-2013 (</w:t>
-      </w:r>
-      <w:proofErr w:type="spellStart"/>
-      <w:r>
+        <w:t>19-11-2013 (Atos):</w:t>
+      </w:r>
+    </w:p>
+    <w:p>
+      <w:pPr>
         <w:rPr>
           <w:b/>
         </w:rPr>
-        <w:t>Atos</w:t>
-      </w:r>
-      <w:proofErr w:type="spellEnd"/>
-      <w:r>
-        <w:rPr>
-          <w:b/>
-        </w:rPr>
-        <w:t>):</w:t>
-      </w:r>
-    </w:p>
-    <w:p>
-      <w:pPr>
-        <w:rPr>
-          <w:b/>
-        </w:rPr>
       </w:pPr>
     </w:p>
     <w:p>
@@ -462,30 +389,14 @@
     </w:p>
     <w:p>
       <w:r>
-        <w:t xml:space="preserve">Tech </w:t>
-      </w:r>
-      <w:proofErr w:type="spellStart"/>
-      <w:r>
-        <w:t>doc</w:t>
-      </w:r>
-      <w:proofErr w:type="spellEnd"/>
-      <w:r>
-        <w:t xml:space="preserve"> 1:</w:t>
+        <w:t>Tech doc 1:</w:t>
       </w:r>
       <w:r>
         <w:tab/>
         <w:t>- Protocol →</w:t>
       </w:r>
       <w:r>
-        <w:t xml:space="preserve"> </w:t>
-      </w:r>
-      <w:proofErr w:type="spellStart"/>
-      <w:r>
-        <w:t>o.a</w:t>
-      </w:r>
-      <w:proofErr w:type="spellEnd"/>
-      <w:r>
-        <w:t xml:space="preserve"> </w:t>
+        <w:t xml:space="preserve"> o.a </w:t>
       </w:r>
       <w:r>
         <w:t>Communicatie</w:t>
@@ -519,15 +430,7 @@
       </w:r>
       <w:r>
         <w:tab/>
-        <w:t xml:space="preserve">- </w:t>
-      </w:r>
-      <w:proofErr w:type="spellStart"/>
-      <w:r>
-        <w:t>Shets</w:t>
-      </w:r>
-      <w:proofErr w:type="spellEnd"/>
-      <w:r>
-        <w:t xml:space="preserve"> van de Analyse (UCD, KD,  SD en STD)</w:t>
+        <w:t>- Shets van de Analyse (UCD, KD,  SD en STD)</w:t>
       </w:r>
     </w:p>
     <w:p>
@@ -541,11 +444,9 @@
       <w:r>
         <w:t xml:space="preserve">? </w:t>
       </w:r>
-      <w:proofErr w:type="spellStart"/>
       <w:r>
         <w:t>Incrementele</w:t>
       </w:r>
-      <w:proofErr w:type="spellEnd"/>
       <w:r>
         <w:t xml:space="preserve"> ?</w:t>
       </w:r>
@@ -638,13 +539,8 @@
           <w:numId w:val="1"/>
         </w:numPr>
       </w:pPr>
-      <w:proofErr w:type="spellStart"/>
-      <w:r>
-        <w:t>Testplan</w:t>
-      </w:r>
-      <w:proofErr w:type="spellEnd"/>
-      <w:r>
-        <w:t xml:space="preserve"> voor vrijdag 29-11-2013 inleveren.</w:t>
+      <w:r>
+        <w:t>Testplan voor vrijdag 29-11-2013 inleveren.</w:t>
       </w:r>
     </w:p>
     <w:p>
@@ -656,15 +552,7 @@
         </w:numPr>
       </w:pPr>
       <w:r>
-        <w:t>Volgende week is er testsessie 1 (</w:t>
-      </w:r>
-      <w:proofErr w:type="spellStart"/>
-      <w:r>
-        <w:t>Testplan</w:t>
-      </w:r>
-      <w:proofErr w:type="spellEnd"/>
-      <w:r>
-        <w:t xml:space="preserve"> bespreken, wat laten zien (+/- 25minuten)), doorgegeven waar we zitten. </w:t>
+        <w:t xml:space="preserve">Volgende week is er testsessie 1 (Testplan bespreken, wat laten zien (+/- 25minuten)), doorgegeven waar we zitten. </w:t>
       </w:r>
     </w:p>
     <w:p>
@@ -676,31 +564,7 @@
         </w:numPr>
       </w:pPr>
       <w:r>
-        <w:t xml:space="preserve">Iedere 2 weken het Tech </w:t>
-      </w:r>
-      <w:proofErr w:type="spellStart"/>
-      <w:r>
-        <w:t>Doc</w:t>
-      </w:r>
-      <w:proofErr w:type="spellEnd"/>
-      <w:r>
-        <w:t xml:space="preserve"> updaten (5 dec Tech </w:t>
-      </w:r>
-      <w:proofErr w:type="spellStart"/>
-      <w:r>
-        <w:t>doc</w:t>
-      </w:r>
-      <w:proofErr w:type="spellEnd"/>
-      <w:r>
-        <w:t xml:space="preserve"> 2, 19 dec Tech </w:t>
-      </w:r>
-      <w:proofErr w:type="spellStart"/>
-      <w:r>
-        <w:t>doc</w:t>
-      </w:r>
-      <w:proofErr w:type="spellEnd"/>
-      <w:r>
-        <w:t xml:space="preserve"> 3</w:t>
+        <w:t>Iedere 2 weken het Tech Doc updaten (5 dec Tech doc 2, 19 dec Tech doc 3</w:t>
       </w:r>
       <w:r>
         <w:t>,</w:t>
@@ -709,15 +573,7 @@
         <w:t xml:space="preserve"> 2 jan </w:t>
       </w:r>
       <w:r>
-        <w:t xml:space="preserve">Tech </w:t>
-      </w:r>
-      <w:proofErr w:type="spellStart"/>
-      <w:r>
-        <w:t>doc</w:t>
-      </w:r>
-      <w:proofErr w:type="spellEnd"/>
-      <w:r>
-        <w:t xml:space="preserve"> </w:t>
+        <w:t xml:space="preserve">Tech doc </w:t>
       </w:r>
       <w:r>
         <w:t>4</w:t>
@@ -729,15 +585,7 @@
         <w:t xml:space="preserve"> 16 jan </w:t>
       </w:r>
       <w:r>
-        <w:t xml:space="preserve">Tech </w:t>
-      </w:r>
-      <w:proofErr w:type="spellStart"/>
-      <w:r>
-        <w:t>doc</w:t>
-      </w:r>
-      <w:proofErr w:type="spellEnd"/>
-      <w:r>
-        <w:t xml:space="preserve"> </w:t>
+        <w:t xml:space="preserve">Tech doc </w:t>
       </w:r>
       <w:r>
         <w:t>5)</w:t>
@@ -768,13 +616,8 @@
           <w:numId w:val="1"/>
         </w:numPr>
       </w:pPr>
-      <w:proofErr w:type="spellStart"/>
-      <w:r>
-        <w:t>Android</w:t>
-      </w:r>
-      <w:proofErr w:type="spellEnd"/>
-      <w:r>
-        <w:t xml:space="preserve"> presentatie (De PowerPoint wordt op BB gezet).</w:t>
+      <w:r>
+        <w:t>Android presentatie (De PowerPoint wordt op BB gezet).</w:t>
       </w:r>
     </w:p>
     <w:p/>
@@ -788,21 +631,82 @@
         <w:rPr>
           <w:i/>
         </w:rPr>
-        <w:t xml:space="preserve">Jos </w:t>
-      </w:r>
-      <w:proofErr w:type="spellStart"/>
-      <w:r>
+        <w:t>Jos Foppele:</w:t>
+      </w:r>
+    </w:p>
+    <w:p>
+      <w:pPr>
+        <w:pStyle w:val="Lijstalinea"/>
+        <w:numPr>
+          <w:ilvl w:val="0"/>
+          <w:numId w:val="1"/>
+        </w:numPr>
+      </w:pPr>
+      <w:r>
+        <w:t>Junit test</w:t>
+      </w:r>
+      <w:r>
+        <w:t xml:space="preserve"> demonstratie</w:t>
+      </w:r>
+    </w:p>
+    <w:p>
+      <w:pPr>
+        <w:pStyle w:val="Lijstalinea"/>
+        <w:numPr>
+          <w:ilvl w:val="1"/>
+          <w:numId w:val="1"/>
+        </w:numPr>
+      </w:pPr>
+      <w:r>
+        <w:t>Extreme Programming</w:t>
+      </w:r>
+    </w:p>
+    <w:p>
+      <w:pPr>
+        <w:pStyle w:val="Lijstalinea"/>
+        <w:numPr>
+          <w:ilvl w:val="1"/>
+          <w:numId w:val="1"/>
+        </w:numPr>
+      </w:pPr>
+      <w:r>
+        <w:t>Regressie Testen</w:t>
+      </w:r>
+    </w:p>
+    <w:p/>
+    <w:p/>
+    <w:p/>
+    <w:p>
+      <w:pPr>
+        <w:rPr>
+          <w:b/>
+        </w:rPr>
+      </w:pPr>
+      <w:r>
+        <w:rPr>
+          <w:b/>
+        </w:rPr>
+        <w:t>Dinsdag 10-12</w:t>
+      </w:r>
+      <w:r>
+        <w:rPr>
+          <w:b/>
+        </w:rPr>
+        <w:t>-2013 (Centrale bijeenkomst):</w:t>
+      </w:r>
+    </w:p>
+    <w:p/>
+    <w:p>
+      <w:pPr>
         <w:rPr>
           <w:i/>
         </w:rPr>
-        <w:t>Foppele</w:t>
-      </w:r>
-      <w:proofErr w:type="spellEnd"/>
+      </w:pPr>
       <w:r>
         <w:rPr>
           <w:i/>
         </w:rPr>
-        <w:t>:</w:t>
+        <w:t>Sibbele Oosterhaven / Jos Foppele:</w:t>
       </w:r>
     </w:p>
     <w:p>
@@ -813,43 +717,163 @@
           <w:numId w:val="1"/>
         </w:numPr>
       </w:pPr>
-      <w:proofErr w:type="spellStart"/>
-      <w:r>
-        <w:t>Junit</w:t>
-      </w:r>
-      <w:proofErr w:type="spellEnd"/>
-      <w:r>
-        <w:t xml:space="preserve"> test</w:t>
-      </w:r>
-      <w:r>
-        <w:t xml:space="preserve"> demonstratie</w:t>
-      </w:r>
+      <w:r>
+        <w:t>De beoordeling van het Testplan (1) komt deze week onze kant op, zodat we op basis hiervan het Testplan (2) kunnen verbeteren / bijwerken.</w:t>
+      </w:r>
+    </w:p>
+    <w:p>
+      <w:pPr>
+        <w:pStyle w:val="Lijstalinea"/>
+        <w:numPr>
+          <w:ilvl w:val="0"/>
+          <w:numId w:val="1"/>
+        </w:numPr>
+      </w:pPr>
+      <w:r>
+        <w:t>Tech doc 3: + UML + ‘inleiding’ + functieoverzicht.</w:t>
+      </w:r>
+    </w:p>
+    <w:p/>
+    <w:p>
+      <w:pPr>
+        <w:pStyle w:val="Lijstalinea"/>
+        <w:numPr>
+          <w:ilvl w:val="0"/>
+          <w:numId w:val="1"/>
+        </w:numPr>
+      </w:pPr>
+      <w:r>
+        <w:t>UML bijwerken!</w:t>
+      </w:r>
+    </w:p>
+    <w:p>
+      <w:pPr>
+        <w:pStyle w:val="Lijstalinea"/>
+        <w:numPr>
+          <w:ilvl w:val="0"/>
+          <w:numId w:val="1"/>
+        </w:numPr>
+      </w:pPr>
+      <w:r>
+        <w:t>Individuele Assessment gaat over de UML + Code (moet overeenkome</w:t>
+      </w:r>
+      <w:r>
+        <w:t>n</w:t>
+      </w:r>
+      <w:r>
+        <w:t>.).</w:t>
+      </w:r>
+    </w:p>
+    <w:p>
+      <w:pPr>
+        <w:pStyle w:val="Lijstalinea"/>
+      </w:pPr>
+    </w:p>
+    <w:p>
+      <w:pPr>
+        <w:pStyle w:val="Lijstalinea"/>
+        <w:numPr>
+          <w:ilvl w:val="0"/>
+          <w:numId w:val="1"/>
+        </w:numPr>
+      </w:pPr>
+      <w:r>
+        <w:t>Rasberry Pi (Model B) +</w:t>
+      </w:r>
+    </w:p>
+    <w:p>
+      <w:pPr>
+        <w:pStyle w:val="Lijstalinea"/>
+        <w:numPr>
+          <w:ilvl w:val="1"/>
+          <w:numId w:val="1"/>
+        </w:numPr>
+      </w:pPr>
+      <w:r>
+        <w:t>Voeding</w:t>
+      </w:r>
+    </w:p>
+    <w:p>
+      <w:pPr>
+        <w:pStyle w:val="Lijstalinea"/>
+        <w:numPr>
+          <w:ilvl w:val="1"/>
+          <w:numId w:val="1"/>
+        </w:numPr>
+      </w:pPr>
+      <w:r>
+        <w:t>SDcard 4GB</w:t>
+      </w:r>
+    </w:p>
+    <w:p>
+      <w:pPr>
+        <w:pStyle w:val="Lijstalinea"/>
+        <w:numPr>
+          <w:ilvl w:val="1"/>
+          <w:numId w:val="1"/>
+        </w:numPr>
+      </w:pPr>
+      <w:r>
+        <w:t xml:space="preserve">Rasberry Pi </w:t>
+      </w:r>
+      <w:r>
+        <w:t>Case</w:t>
+      </w:r>
+    </w:p>
+    <w:p>
+      <w:pPr>
+        <w:pStyle w:val="Lijstalinea"/>
+        <w:numPr>
+          <w:ilvl w:val="1"/>
+          <w:numId w:val="1"/>
+        </w:numPr>
+      </w:pPr>
+      <w:r>
+        <w:t xml:space="preserve">WiFi dongel </w:t>
+      </w:r>
+      <w:r>
+        <w:tab/>
+      </w:r>
+      <w:r>
+        <w:tab/>
+        <w:t>// € 48,16   –   53,51   –   58,27</w:t>
+      </w:r>
+    </w:p>
+    <w:p>
+      <w:pPr>
+        <w:pStyle w:val="Lijstalinea"/>
+        <w:numPr>
+          <w:ilvl w:val="2"/>
+          <w:numId w:val="1"/>
+        </w:numPr>
+      </w:pPr>
+      <w:r>
+        <w:t>Camera</w:t>
+      </w:r>
+    </w:p>
+    <w:p>
+      <w:pPr>
+        <w:pStyle w:val="Lijstalinea"/>
+        <w:numPr>
+          <w:ilvl w:val="2"/>
+          <w:numId w:val="1"/>
+        </w:numPr>
+      </w:pPr>
+      <w:r>
+        <w:t>Camera Case</w:t>
+      </w:r>
+      <w:r>
+        <w:tab/>
+      </w:r>
+      <w:r>
+        <w:tab/>
+        <w:t>// +/-   € 80,-</w:t>
+      </w:r>
+    </w:p>
+    <w:p/>
+    <w:p>
       <w:bookmarkStart w:id="0" w:name="_GoBack"/>
       <w:bookmarkEnd w:id="0"/>
-    </w:p>
-    <w:p>
-      <w:pPr>
-        <w:pStyle w:val="Lijstalinea"/>
-        <w:numPr>
-          <w:ilvl w:val="1"/>
-          <w:numId w:val="1"/>
-        </w:numPr>
-      </w:pPr>
-      <w:r>
-        <w:t>Extreme Programming</w:t>
-      </w:r>
-    </w:p>
-    <w:p>
-      <w:pPr>
-        <w:pStyle w:val="Lijstalinea"/>
-        <w:numPr>
-          <w:ilvl w:val="1"/>
-          <w:numId w:val="1"/>
-        </w:numPr>
-      </w:pPr>
-      <w:r>
-        <w:t>Regressie Testen</w:t>
-      </w:r>
     </w:p>
     <w:sectPr>
       <w:pgSz w:w="11906" w:h="16838"/>
@@ -891,7 +915,7 @@
         <w:rFonts w:ascii="Courier New" w:hAnsi="Courier New" w:cs="Courier New" w:hint="default"/>
       </w:rPr>
     </w:lvl>
-    <w:lvl w:ilvl="2" w:tplc="04130005" w:tentative="1">
+    <w:lvl w:ilvl="2" w:tplc="04130005">
       <w:start w:val="1"/>
       <w:numFmt w:val="bullet"/>
       <w:lvlText w:val=""/>
